--- a/Projekt_4/Sprawozdanie_MNUM_04.docx
+++ b/Projekt_4/Sprawozdanie_MNUM_04.docx
@@ -202,7 +202,7 @@
           <w:r>
             <w:fldChar w:fldCharType="separate"/>
           </w:r>
-          <w:hyperlink w:anchor="_Toc41159746" w:history="1">
+          <w:hyperlink w:anchor="_Toc41160922" w:history="1">
             <w:r>
               <w:rPr>
                 <w:rStyle w:val="Hipercze"/>
@@ -229,7 +229,7 @@
                 <w:noProof/>
                 <w:webHidden/>
               </w:rPr>
-              <w:instrText xml:space="preserve"> PAGEREF _Toc41159746 \h </w:instrText>
+              <w:instrText xml:space="preserve"> PAGEREF _Toc41160922 \h </w:instrText>
             </w:r>
             <w:r>
               <w:rPr>
@@ -272,7 +272,7 @@
               <w:lang w:eastAsia="pl-PL"/>
             </w:rPr>
           </w:pPr>
-          <w:hyperlink w:anchor="_Toc41159747" w:history="1">
+          <w:hyperlink w:anchor="_Toc41160923" w:history="1">
             <w:r>
               <w:rPr>
                 <w:rStyle w:val="Hipercze"/>
@@ -299,7 +299,7 @@
                 <w:noProof/>
                 <w:webHidden/>
               </w:rPr>
-              <w:instrText xml:space="preserve"> PAGEREF _Toc41159747 \h </w:instrText>
+              <w:instrText xml:space="preserve"> PAGEREF _Toc41160923 \h </w:instrText>
             </w:r>
             <w:r>
               <w:rPr>
@@ -342,7 +342,7 @@
               <w:lang w:eastAsia="pl-PL"/>
             </w:rPr>
           </w:pPr>
-          <w:hyperlink w:anchor="_Toc41159748" w:history="1">
+          <w:hyperlink w:anchor="_Toc41160924" w:history="1">
             <w:r>
               <w:rPr>
                 <w:rStyle w:val="Hipercze"/>
@@ -369,7 +369,7 @@
                 <w:noProof/>
                 <w:webHidden/>
               </w:rPr>
-              <w:instrText xml:space="preserve"> PAGEREF _Toc41159748 \h </w:instrText>
+              <w:instrText xml:space="preserve"> PAGEREF _Toc41160924 \h </w:instrText>
             </w:r>
             <w:r>
               <w:rPr>
@@ -412,7 +412,7 @@
               <w:lang w:eastAsia="pl-PL"/>
             </w:rPr>
           </w:pPr>
-          <w:hyperlink w:anchor="_Toc41159749" w:history="1">
+          <w:hyperlink w:anchor="_Toc41160925" w:history="1">
             <w:r>
               <w:rPr>
                 <w:rStyle w:val="Hipercze"/>
@@ -439,7 +439,7 @@
                 <w:noProof/>
                 <w:webHidden/>
               </w:rPr>
-              <w:instrText xml:space="preserve"> PAGEREF _Toc41159749 \h </w:instrText>
+              <w:instrText xml:space="preserve"> PAGEREF _Toc41160925 \h </w:instrText>
             </w:r>
             <w:r>
               <w:rPr>
@@ -482,7 +482,7 @@
               <w:lang w:eastAsia="pl-PL"/>
             </w:rPr>
           </w:pPr>
-          <w:hyperlink w:anchor="_Toc41159750" w:history="1">
+          <w:hyperlink w:anchor="_Toc41160926" w:history="1">
             <w:r>
               <w:rPr>
                 <w:rStyle w:val="Hipercze"/>
@@ -509,7 +509,7 @@
                 <w:noProof/>
                 <w:webHidden/>
               </w:rPr>
-              <w:instrText xml:space="preserve"> PAGEREF _Toc41159750 \h </w:instrText>
+              <w:instrText xml:space="preserve"> PAGEREF _Toc41160926 \h </w:instrText>
             </w:r>
             <w:r>
               <w:rPr>
@@ -552,7 +552,7 @@
               <w:lang w:eastAsia="pl-PL"/>
             </w:rPr>
           </w:pPr>
-          <w:hyperlink w:anchor="_Toc41159751" w:history="1">
+          <w:hyperlink w:anchor="_Toc41160927" w:history="1">
             <w:r>
               <w:rPr>
                 <w:rStyle w:val="Hipercze"/>
@@ -579,7 +579,7 @@
                 <w:noProof/>
                 <w:webHidden/>
               </w:rPr>
-              <w:instrText xml:space="preserve"> PAGEREF _Toc41159751 \h </w:instrText>
+              <w:instrText xml:space="preserve"> PAGEREF _Toc41160927 \h </w:instrText>
             </w:r>
             <w:r>
               <w:rPr>
@@ -622,7 +622,7 @@
               <w:lang w:eastAsia="pl-PL"/>
             </w:rPr>
           </w:pPr>
-          <w:hyperlink w:anchor="_Toc41159752" w:history="1">
+          <w:hyperlink w:anchor="_Toc41160928" w:history="1">
             <w:r>
               <w:rPr>
                 <w:rStyle w:val="Hipercze"/>
@@ -649,7 +649,7 @@
                 <w:noProof/>
                 <w:webHidden/>
               </w:rPr>
-              <w:instrText xml:space="preserve"> PAGEREF _Toc41159752 \h </w:instrText>
+              <w:instrText xml:space="preserve"> PAGEREF _Toc41160928 \h </w:instrText>
             </w:r>
             <w:r>
               <w:rPr>
@@ -692,7 +692,7 @@
               <w:lang w:eastAsia="pl-PL"/>
             </w:rPr>
           </w:pPr>
-          <w:hyperlink w:anchor="_Toc41159753" w:history="1">
+          <w:hyperlink w:anchor="_Toc41160929" w:history="1">
             <w:r>
               <w:rPr>
                 <w:rStyle w:val="Hipercze"/>
@@ -719,7 +719,7 @@
                 <w:noProof/>
                 <w:webHidden/>
               </w:rPr>
-              <w:instrText xml:space="preserve"> PAGEREF _Toc41159753 \h </w:instrText>
+              <w:instrText xml:space="preserve"> PAGEREF _Toc41160929 \h </w:instrText>
             </w:r>
             <w:r>
               <w:rPr>
@@ -762,7 +762,7 @@
               <w:lang w:eastAsia="pl-PL"/>
             </w:rPr>
           </w:pPr>
-          <w:hyperlink w:anchor="_Toc41159754" w:history="1">
+          <w:hyperlink w:anchor="_Toc41160930" w:history="1">
             <w:r>
               <w:rPr>
                 <w:rStyle w:val="Hipercze"/>
@@ -789,7 +789,7 @@
                 <w:noProof/>
                 <w:webHidden/>
               </w:rPr>
-              <w:instrText xml:space="preserve"> PAGEREF _Toc41159754 \h </w:instrText>
+              <w:instrText xml:space="preserve"> PAGEREF _Toc41160930 \h </w:instrText>
             </w:r>
             <w:r>
               <w:rPr>
@@ -832,7 +832,7 @@
               <w:lang w:eastAsia="pl-PL"/>
             </w:rPr>
           </w:pPr>
-          <w:hyperlink w:anchor="_Toc41159755" w:history="1">
+          <w:hyperlink w:anchor="_Toc41160931" w:history="1">
             <w:r>
               <w:rPr>
                 <w:rStyle w:val="Hipercze"/>
@@ -859,7 +859,7 @@
                 <w:noProof/>
                 <w:webHidden/>
               </w:rPr>
-              <w:instrText xml:space="preserve"> PAGEREF _Toc41159755 \h </w:instrText>
+              <w:instrText xml:space="preserve"> PAGEREF _Toc41160931 \h </w:instrText>
             </w:r>
             <w:r>
               <w:rPr>
@@ -902,7 +902,7 @@
               <w:lang w:eastAsia="pl-PL"/>
             </w:rPr>
           </w:pPr>
-          <w:hyperlink w:anchor="_Toc41159756" w:history="1">
+          <w:hyperlink w:anchor="_Toc41160932" w:history="1">
             <w:r>
               <w:rPr>
                 <w:rStyle w:val="Hipercze"/>
@@ -929,7 +929,7 @@
                 <w:noProof/>
                 <w:webHidden/>
               </w:rPr>
-              <w:instrText xml:space="preserve"> PAGEREF _Toc41159756 \h </w:instrText>
+              <w:instrText xml:space="preserve"> PAGEREF _Toc41160932 \h </w:instrText>
             </w:r>
             <w:r>
               <w:rPr>
@@ -972,7 +972,7 @@
               <w:lang w:eastAsia="pl-PL"/>
             </w:rPr>
           </w:pPr>
-          <w:hyperlink w:anchor="_Toc41159757" w:history="1">
+          <w:hyperlink w:anchor="_Toc41160933" w:history="1">
             <w:r>
               <w:rPr>
                 <w:rStyle w:val="Hipercze"/>
@@ -999,7 +999,7 @@
                 <w:noProof/>
                 <w:webHidden/>
               </w:rPr>
-              <w:instrText xml:space="preserve"> PAGEREF _Toc41159757 \h </w:instrText>
+              <w:instrText xml:space="preserve"> PAGEREF _Toc41160933 \h </w:instrText>
             </w:r>
             <w:r>
               <w:rPr>
@@ -1042,7 +1042,7 @@
               <w:lang w:eastAsia="pl-PL"/>
             </w:rPr>
           </w:pPr>
-          <w:hyperlink w:anchor="_Toc41159758" w:history="1">
+          <w:hyperlink w:anchor="_Toc41160934" w:history="1">
             <w:r>
               <w:rPr>
                 <w:rStyle w:val="Hipercze"/>
@@ -1069,7 +1069,7 @@
                 <w:noProof/>
                 <w:webHidden/>
               </w:rPr>
-              <w:instrText xml:space="preserve"> PAGEREF _Toc41159758 \h </w:instrText>
+              <w:instrText xml:space="preserve"> PAGEREF _Toc41160934 \h </w:instrText>
             </w:r>
             <w:r>
               <w:rPr>
@@ -1112,7 +1112,7 @@
               <w:lang w:eastAsia="pl-PL"/>
             </w:rPr>
           </w:pPr>
-          <w:hyperlink w:anchor="_Toc41159759" w:history="1">
+          <w:hyperlink w:anchor="_Toc41160935" w:history="1">
             <w:r>
               <w:rPr>
                 <w:rStyle w:val="Hipercze"/>
@@ -1139,263 +1139,7 @@
                 <w:noProof/>
                 <w:webHidden/>
               </w:rPr>
-              <w:instrText xml:space="preserve"> PAGEREF _Toc41159759 \h </w:instrText>
-            </w:r>
-            <w:r>
-              <w:rPr>
-                <w:noProof/>
-                <w:webHidden/>
-              </w:rPr>
-            </w:r>
-            <w:r>
-              <w:rPr>
-                <w:noProof/>
-                <w:webHidden/>
-              </w:rPr>
-              <w:fldChar w:fldCharType="separate"/>
-            </w:r>
-            <w:r>
-              <w:rPr>
-                <w:noProof/>
-                <w:webHidden/>
-              </w:rPr>
-              <w:t>19</w:t>
-            </w:r>
-            <w:r>
-              <w:rPr>
-                <w:noProof/>
-                <w:webHidden/>
-              </w:rPr>
-              <w:fldChar w:fldCharType="end"/>
-            </w:r>
-          </w:hyperlink>
-        </w:p>
-        <w:p>
-          <w:pPr>
-            <w:pStyle w:val="Spistreci3"/>
-            <w:tabs>
-              <w:tab w:val="right" w:leader="dot" w:pos="9062"/>
-            </w:tabs>
-            <w:rPr>
-              <w:rFonts w:eastAsiaTheme="minorEastAsia"/>
-              <w:noProof/>
-              <w:lang w:eastAsia="pl-PL"/>
-            </w:rPr>
-          </w:pPr>
-          <w:hyperlink w:anchor="_Toc41159760" w:history="1">
-            <w:r>
-              <w:rPr>
-                <w:rStyle w:val="Hipercze"/>
-                <w:rFonts w:ascii="Cambria Math" w:hAnsi="Cambria Math" w:cs="Cambria Math"/>
-                <w:noProof/>
-              </w:rPr>
-              <w:t>𝑥</w:t>
-            </w:r>
-            <w:r>
-              <w:rPr>
-                <w:rStyle w:val="Hipercze"/>
-                <w:noProof/>
-              </w:rPr>
-              <w:t xml:space="preserve">1(0)=10 </w:t>
-            </w:r>
-            <w:r>
-              <w:rPr>
-                <w:rStyle w:val="Hipercze"/>
-                <w:rFonts w:ascii="Cambria Math" w:hAnsi="Cambria Math" w:cs="Cambria Math"/>
-                <w:noProof/>
-              </w:rPr>
-              <w:t>𝑥</w:t>
-            </w:r>
-            <w:r>
-              <w:rPr>
-                <w:rStyle w:val="Hipercze"/>
-                <w:noProof/>
-              </w:rPr>
-              <w:t>2(0)=8</w:t>
-            </w:r>
-            <w:r>
-              <w:rPr>
-                <w:noProof/>
-                <w:webHidden/>
-              </w:rPr>
-              <w:tab/>
-            </w:r>
-            <w:r>
-              <w:rPr>
-                <w:noProof/>
-                <w:webHidden/>
-              </w:rPr>
-              <w:fldChar w:fldCharType="begin"/>
-            </w:r>
-            <w:r>
-              <w:rPr>
-                <w:noProof/>
-                <w:webHidden/>
-              </w:rPr>
-              <w:instrText xml:space="preserve"> PAGEREF _Toc41159760 \h </w:instrText>
-            </w:r>
-            <w:r>
-              <w:rPr>
-                <w:noProof/>
-                <w:webHidden/>
-              </w:rPr>
-            </w:r>
-            <w:r>
-              <w:rPr>
-                <w:noProof/>
-                <w:webHidden/>
-              </w:rPr>
-              <w:fldChar w:fldCharType="separate"/>
-            </w:r>
-            <w:r>
-              <w:rPr>
-                <w:noProof/>
-                <w:webHidden/>
-              </w:rPr>
-              <w:t>19</w:t>
-            </w:r>
-            <w:r>
-              <w:rPr>
-                <w:noProof/>
-                <w:webHidden/>
-              </w:rPr>
-              <w:fldChar w:fldCharType="end"/>
-            </w:r>
-          </w:hyperlink>
-        </w:p>
-        <w:p>
-          <w:pPr>
-            <w:pStyle w:val="Spistreci3"/>
-            <w:tabs>
-              <w:tab w:val="right" w:leader="dot" w:pos="9062"/>
-            </w:tabs>
-            <w:rPr>
-              <w:rFonts w:eastAsiaTheme="minorEastAsia"/>
-              <w:noProof/>
-              <w:lang w:eastAsia="pl-PL"/>
-            </w:rPr>
-          </w:pPr>
-          <w:hyperlink w:anchor="_Toc41159761" w:history="1">
-            <w:r>
-              <w:rPr>
-                <w:rStyle w:val="Hipercze"/>
-                <w:rFonts w:ascii="Cambria Math" w:hAnsi="Cambria Math" w:cs="Cambria Math"/>
-                <w:noProof/>
-              </w:rPr>
-              <w:t>𝑥</w:t>
-            </w:r>
-            <w:r>
-              <w:rPr>
-                <w:rStyle w:val="Hipercze"/>
-                <w:noProof/>
-              </w:rPr>
-              <w:t xml:space="preserve">1(0)=8 </w:t>
-            </w:r>
-            <w:r>
-              <w:rPr>
-                <w:rStyle w:val="Hipercze"/>
-                <w:rFonts w:ascii="Cambria Math" w:hAnsi="Cambria Math" w:cs="Cambria Math"/>
-                <w:noProof/>
-              </w:rPr>
-              <w:t>𝑥</w:t>
-            </w:r>
-            <w:r>
-              <w:rPr>
-                <w:rStyle w:val="Hipercze"/>
-                <w:noProof/>
-              </w:rPr>
-              <w:t>2(0)=0</w:t>
-            </w:r>
-            <w:r>
-              <w:rPr>
-                <w:noProof/>
-                <w:webHidden/>
-              </w:rPr>
-              <w:tab/>
-            </w:r>
-            <w:r>
-              <w:rPr>
-                <w:noProof/>
-                <w:webHidden/>
-              </w:rPr>
-              <w:fldChar w:fldCharType="begin"/>
-            </w:r>
-            <w:r>
-              <w:rPr>
-                <w:noProof/>
-                <w:webHidden/>
-              </w:rPr>
-              <w:instrText xml:space="preserve"> PAGEREF _Toc41159761 \h </w:instrText>
-            </w:r>
-            <w:r>
-              <w:rPr>
-                <w:noProof/>
-                <w:webHidden/>
-              </w:rPr>
-            </w:r>
-            <w:r>
-              <w:rPr>
-                <w:noProof/>
-                <w:webHidden/>
-              </w:rPr>
-              <w:fldChar w:fldCharType="separate"/>
-            </w:r>
-            <w:r>
-              <w:rPr>
-                <w:noProof/>
-                <w:webHidden/>
-              </w:rPr>
-              <w:t>19</w:t>
-            </w:r>
-            <w:r>
-              <w:rPr>
-                <w:noProof/>
-                <w:webHidden/>
-              </w:rPr>
-              <w:fldChar w:fldCharType="end"/>
-            </w:r>
-          </w:hyperlink>
-        </w:p>
-        <w:p>
-          <w:pPr>
-            <w:pStyle w:val="Spistreci3"/>
-            <w:tabs>
-              <w:tab w:val="right" w:leader="dot" w:pos="9062"/>
-            </w:tabs>
-            <w:rPr>
-              <w:rFonts w:eastAsiaTheme="minorEastAsia"/>
-              <w:noProof/>
-              <w:lang w:eastAsia="pl-PL"/>
-            </w:rPr>
-          </w:pPr>
-          <w:hyperlink w:anchor="_Toc41159762" w:history="1">
-            <w:r>
-              <w:rPr>
-                <w:rStyle w:val="Hipercze"/>
-                <w:noProof/>
-              </w:rPr>
-              <w:t>x1(0)=0.001, x2(0)=0.001</w:t>
-            </w:r>
-            <w:r>
-              <w:rPr>
-                <w:noProof/>
-                <w:webHidden/>
-              </w:rPr>
-              <w:tab/>
-            </w:r>
-            <w:r>
-              <w:rPr>
-                <w:noProof/>
-                <w:webHidden/>
-              </w:rPr>
-              <w:fldChar w:fldCharType="begin"/>
-            </w:r>
-            <w:r>
-              <w:rPr>
-                <w:noProof/>
-                <w:webHidden/>
-              </w:rPr>
-              <w:instrText xml:space="preserve"> PAGEREF _Toc41159762 \h </w:instrText>
+              <w:instrText xml:space="preserve"> PAGEREF _Toc41160935 \h </w:instrText>
             </w:r>
             <w:r>
               <w:rPr>
@@ -1438,7 +1182,7 @@
               <w:lang w:eastAsia="pl-PL"/>
             </w:rPr>
           </w:pPr>
-          <w:hyperlink w:anchor="_Toc41159763" w:history="1">
+          <w:hyperlink w:anchor="_Toc41160936" w:history="1">
             <w:r>
               <w:rPr>
                 <w:rStyle w:val="Hipercze"/>
@@ -1465,7 +1209,7 @@
                 <w:noProof/>
                 <w:webHidden/>
               </w:rPr>
-              <w:instrText xml:space="preserve"> PAGEREF _Toc41159763 \h </w:instrText>
+              <w:instrText xml:space="preserve"> PAGEREF _Toc41160936 \h </w:instrText>
             </w:r>
             <w:r>
               <w:rPr>
@@ -1508,7 +1252,7 @@
               <w:lang w:eastAsia="pl-PL"/>
             </w:rPr>
           </w:pPr>
-          <w:hyperlink w:anchor="_Toc41159764" w:history="1">
+          <w:hyperlink w:anchor="_Toc41160937" w:history="1">
             <w:r>
               <w:rPr>
                 <w:rStyle w:val="Hipercze"/>
@@ -1535,7 +1279,7 @@
                 <w:noProof/>
                 <w:webHidden/>
               </w:rPr>
-              <w:instrText xml:space="preserve"> PAGEREF _Toc41159764 \h </w:instrText>
+              <w:instrText xml:space="preserve"> PAGEREF _Toc41160937 \h </w:instrText>
             </w:r>
             <w:r>
               <w:rPr>
@@ -1611,7 +1355,7 @@
           <w:szCs w:val="56"/>
         </w:rPr>
       </w:pPr>
-      <w:bookmarkStart w:id="1" w:name="_Toc41159746"/>
+      <w:bookmarkStart w:id="1" w:name="_Toc41160922"/>
       <w:r>
         <w:rPr>
           <w:color w:val="auto"/>
@@ -1692,7 +1436,7 @@
       <w:pPr>
         <w:pStyle w:val="Nagwek1"/>
       </w:pPr>
-      <w:bookmarkStart w:id="2" w:name="_Toc41159747"/>
+      <w:bookmarkStart w:id="2" w:name="_Toc41160923"/>
       <w:r>
         <w:rPr>
           <w:sz w:val="44"/>
@@ -1778,7 +1522,7 @@
           <w:szCs w:val="44"/>
         </w:rPr>
       </w:pPr>
-      <w:bookmarkStart w:id="3" w:name="_Toc41159748"/>
+      <w:bookmarkStart w:id="3" w:name="_Toc41160924"/>
       <w:r>
         <w:rPr>
           <w:sz w:val="44"/>
@@ -1959,7 +1703,7 @@
       <w:pPr>
         <w:pStyle w:val="Nagwek2"/>
       </w:pPr>
-      <w:bookmarkStart w:id="4" w:name="_Toc41159749"/>
+      <w:bookmarkStart w:id="4" w:name="_Toc41160925"/>
       <w:r>
         <w:t>Metody jednokrokowe</w:t>
       </w:r>
@@ -3160,7 +2904,7 @@
       <w:pPr>
         <w:pStyle w:val="Nagwek3"/>
       </w:pPr>
-      <w:bookmarkStart w:id="5" w:name="_Toc41159750"/>
+      <w:bookmarkStart w:id="5" w:name="_Toc41160926"/>
       <w:r>
         <w:t>Metod</w:t>
       </w:r>
@@ -4489,7 +4233,7 @@
       <w:pPr>
         <w:pStyle w:val="Nagwek3"/>
       </w:pPr>
-      <w:bookmarkStart w:id="6" w:name="_Toc41159751"/>
+      <w:bookmarkStart w:id="6" w:name="_Toc41160927"/>
       <w:r>
         <w:t xml:space="preserve">Prezentacja wyników - metoda </w:t>
       </w:r>
@@ -5649,16 +5393,7 @@
           <w:sz w:val="32"/>
           <w:szCs w:val="32"/>
         </w:rPr>
-        <w:t>1</w:t>
-      </w:r>
-      <w:r>
-        <w:rPr>
-          <w:b/>
-          <w:bCs/>
-          <w:sz w:val="32"/>
-          <w:szCs w:val="32"/>
-        </w:rPr>
-        <w:t>5</w:t>
+        <w:t>15</w:t>
       </w:r>
       <w:r>
         <w:rPr>
@@ -5684,7 +5419,7 @@
       <w:pPr>
         <w:pStyle w:val="Nagwek3"/>
       </w:pPr>
-      <w:bookmarkStart w:id="7" w:name="_Toc41159752"/>
+      <w:bookmarkStart w:id="7" w:name="_Toc41160928"/>
       <w:r>
         <w:t>Metod</w:t>
       </w:r>
@@ -6167,7 +5902,7 @@
       <w:pPr>
         <w:pStyle w:val="Nagwek3"/>
       </w:pPr>
-      <w:bookmarkStart w:id="8" w:name="_Toc41159753"/>
+      <w:bookmarkStart w:id="8" w:name="_Toc41160929"/>
       <w:r>
         <w:t>Prezentacja wyników - metoda RK4 ze zmiennym krokiem:</w:t>
       </w:r>
@@ -6658,7 +6393,7 @@
       <w:pPr>
         <w:pStyle w:val="Nagwek2"/>
       </w:pPr>
-      <w:bookmarkStart w:id="9" w:name="_Toc41159754"/>
+      <w:bookmarkStart w:id="9" w:name="_Toc41160930"/>
       <w:r>
         <w:t xml:space="preserve">Metody </w:t>
       </w:r>
@@ -7797,7 +7532,7 @@
       <w:pPr>
         <w:pStyle w:val="Nagwek3"/>
       </w:pPr>
-      <w:bookmarkStart w:id="10" w:name="_Toc41159755"/>
+      <w:bookmarkStart w:id="10" w:name="_Toc41160931"/>
       <w:r>
         <w:t xml:space="preserve">Metody </w:t>
       </w:r>
@@ -8107,7 +7842,7 @@
       <w:pPr>
         <w:pStyle w:val="Nagwek3"/>
       </w:pPr>
-      <w:bookmarkStart w:id="11" w:name="_Toc41159756"/>
+      <w:bookmarkStart w:id="11" w:name="_Toc41160932"/>
       <w:r>
         <w:lastRenderedPageBreak/>
         <w:t>Metody</w:t>
@@ -8973,7 +8708,7 @@
       <w:pPr>
         <w:pStyle w:val="Nagwek3"/>
       </w:pPr>
-      <w:bookmarkStart w:id="12" w:name="_Toc41159757"/>
+      <w:bookmarkStart w:id="12" w:name="_Toc41160933"/>
       <w:r>
         <w:t>Metody niejawne (Adamsa-</w:t>
       </w:r>
@@ -10293,7 +10028,7 @@
       <w:pPr>
         <w:pStyle w:val="Nagwek3"/>
       </w:pPr>
-      <w:bookmarkStart w:id="13" w:name="_Toc41159758"/>
+      <w:bookmarkStart w:id="13" w:name="_Toc41160934"/>
       <w:r>
         <w:t xml:space="preserve">Prezentacja wyników - metoda wielokrokowa </w:t>
       </w:r>
@@ -11290,7 +11025,7 @@
           <w:szCs w:val="44"/>
         </w:rPr>
       </w:pPr>
-      <w:bookmarkStart w:id="14" w:name="_Toc41159759"/>
+      <w:bookmarkStart w:id="14" w:name="_Toc41160935"/>
       <w:r>
         <w:rPr>
           <w:sz w:val="44"/>
@@ -11332,7 +11067,9 @@
           </w:tcPr>
           <w:p>
             <w:pPr>
-              <w:jc w:val="center"/>
+              <w:autoSpaceDE w:val="0"/>
+              <w:autoSpaceDN w:val="0"/>
+              <w:adjustRightInd w:val="0"/>
               <w:rPr>
                 <w:sz w:val="24"/>
                 <w:szCs w:val="24"/>
@@ -11347,7 +11084,9 @@
           </w:tcPr>
           <w:p>
             <w:pPr>
-              <w:jc w:val="center"/>
+              <w:autoSpaceDE w:val="0"/>
+              <w:autoSpaceDN w:val="0"/>
+              <w:adjustRightInd w:val="0"/>
               <w:rPr>
                 <w:sz w:val="24"/>
                 <w:szCs w:val="24"/>
@@ -11369,7 +11108,9 @@
           </w:tcPr>
           <w:p>
             <w:pPr>
-              <w:jc w:val="center"/>
+              <w:autoSpaceDE w:val="0"/>
+              <w:autoSpaceDN w:val="0"/>
+              <w:adjustRightInd w:val="0"/>
               <w:rPr>
                 <w:sz w:val="24"/>
                 <w:szCs w:val="24"/>
@@ -11391,7 +11132,9 @@
           </w:tcPr>
           <w:p>
             <w:pPr>
-              <w:jc w:val="center"/>
+              <w:autoSpaceDE w:val="0"/>
+              <w:autoSpaceDN w:val="0"/>
+              <w:adjustRightInd w:val="0"/>
               <w:rPr>
                 <w:sz w:val="24"/>
                 <w:szCs w:val="24"/>
@@ -11414,7 +11157,9 @@
           </w:tcPr>
           <w:p>
             <w:pPr>
-              <w:jc w:val="center"/>
+              <w:autoSpaceDE w:val="0"/>
+              <w:autoSpaceDN w:val="0"/>
+              <w:adjustRightInd w:val="0"/>
               <w:rPr>
                 <w:sz w:val="24"/>
                 <w:szCs w:val="24"/>
@@ -11428,7 +11173,9 @@
           </w:tcPr>
           <w:p>
             <w:pPr>
-              <w:jc w:val="center"/>
+              <w:autoSpaceDE w:val="0"/>
+              <w:autoSpaceDN w:val="0"/>
+              <w:adjustRightInd w:val="0"/>
               <w:rPr>
                 <w:sz w:val="24"/>
                 <w:szCs w:val="24"/>
@@ -11449,7 +11196,9 @@
           </w:tcPr>
           <w:p>
             <w:pPr>
-              <w:jc w:val="center"/>
+              <w:autoSpaceDE w:val="0"/>
+              <w:autoSpaceDN w:val="0"/>
+              <w:adjustRightInd w:val="0"/>
               <w:rPr>
                 <w:sz w:val="24"/>
                 <w:szCs w:val="24"/>
@@ -11470,7 +11219,9 @@
           </w:tcPr>
           <w:p>
             <w:pPr>
-              <w:jc w:val="center"/>
+              <w:autoSpaceDE w:val="0"/>
+              <w:autoSpaceDN w:val="0"/>
+              <w:adjustRightInd w:val="0"/>
               <w:rPr>
                 <w:sz w:val="24"/>
                 <w:szCs w:val="24"/>
@@ -11491,7 +11242,9 @@
           </w:tcPr>
           <w:p>
             <w:pPr>
-              <w:jc w:val="center"/>
+              <w:autoSpaceDE w:val="0"/>
+              <w:autoSpaceDN w:val="0"/>
+              <w:adjustRightInd w:val="0"/>
               <w:rPr>
                 <w:sz w:val="24"/>
                 <w:szCs w:val="24"/>
@@ -11512,7 +11265,9 @@
           </w:tcPr>
           <w:p>
             <w:pPr>
-              <w:jc w:val="center"/>
+              <w:autoSpaceDE w:val="0"/>
+              <w:autoSpaceDN w:val="0"/>
+              <w:adjustRightInd w:val="0"/>
               <w:rPr>
                 <w:sz w:val="24"/>
                 <w:szCs w:val="24"/>
@@ -11533,7 +11288,9 @@
           </w:tcPr>
           <w:p>
             <w:pPr>
-              <w:jc w:val="center"/>
+              <w:autoSpaceDE w:val="0"/>
+              <w:autoSpaceDN w:val="0"/>
+              <w:adjustRightInd w:val="0"/>
               <w:rPr>
                 <w:sz w:val="24"/>
                 <w:szCs w:val="24"/>
@@ -11556,48 +11313,50 @@
           </w:tcPr>
           <w:p>
             <w:pPr>
-              <w:pStyle w:val="Nagwek3"/>
-              <w:jc w:val="center"/>
-              <w:outlineLvl w:val="2"/>
-              <w:rPr>
-                <w:rFonts w:asciiTheme="minorHAnsi" w:eastAsiaTheme="minorHAnsi" w:hAnsiTheme="minorHAnsi" w:cstheme="minorBidi"/>
+              <w:autoSpaceDE w:val="0"/>
+              <w:autoSpaceDN w:val="0"/>
+              <w:adjustRightInd w:val="0"/>
+              <w:rPr>
                 <w:sz w:val="24"/>
+                <w:szCs w:val="24"/>
               </w:rPr>
             </w:pPr>
-            <w:bookmarkStart w:id="15" w:name="_Toc41159760"/>
             <w:r>
               <w:rPr>
-                <w:rFonts w:ascii="Cambria Math" w:eastAsiaTheme="minorHAnsi" w:hAnsi="Cambria Math" w:cs="Cambria Math"/>
+                <w:rFonts w:ascii="Cambria Math" w:hAnsi="Cambria Math" w:cs="Cambria Math"/>
                 <w:sz w:val="24"/>
+                <w:szCs w:val="24"/>
               </w:rPr>
               <w:t>𝑥</w:t>
             </w:r>
             <w:r>
               <w:rPr>
-                <w:rFonts w:asciiTheme="minorHAnsi" w:eastAsiaTheme="minorHAnsi" w:hAnsiTheme="minorHAnsi" w:cstheme="minorBidi"/>
                 <w:sz w:val="24"/>
+                <w:szCs w:val="24"/>
               </w:rPr>
               <w:t xml:space="preserve">1(0)=10 </w:t>
             </w:r>
             <w:r>
               <w:rPr>
-                <w:rFonts w:ascii="Cambria Math" w:eastAsiaTheme="minorHAnsi" w:hAnsi="Cambria Math" w:cs="Cambria Math"/>
+                <w:rFonts w:ascii="Cambria Math" w:hAnsi="Cambria Math" w:cs="Cambria Math"/>
                 <w:sz w:val="24"/>
+                <w:szCs w:val="24"/>
               </w:rPr>
               <w:t>𝑥</w:t>
             </w:r>
             <w:r>
               <w:rPr>
-                <w:rFonts w:asciiTheme="minorHAnsi" w:eastAsiaTheme="minorHAnsi" w:hAnsiTheme="minorHAnsi" w:cstheme="minorBidi"/>
                 <w:sz w:val="24"/>
+                <w:szCs w:val="24"/>
               </w:rPr>
               <w:t>2(0)=8</w:t>
             </w:r>
-            <w:bookmarkEnd w:id="15"/>
           </w:p>
           <w:p>
             <w:pPr>
-              <w:jc w:val="center"/>
+              <w:autoSpaceDE w:val="0"/>
+              <w:autoSpaceDN w:val="0"/>
+              <w:adjustRightInd w:val="0"/>
               <w:rPr>
                 <w:sz w:val="24"/>
                 <w:szCs w:val="24"/>
@@ -11611,7 +11370,9 @@
           </w:tcPr>
           <w:p>
             <w:pPr>
-              <w:jc w:val="center"/>
+              <w:autoSpaceDE w:val="0"/>
+              <w:autoSpaceDN w:val="0"/>
+              <w:adjustRightInd w:val="0"/>
               <w:rPr>
                 <w:sz w:val="24"/>
                 <w:szCs w:val="24"/>
@@ -11632,7 +11393,9 @@
           </w:tcPr>
           <w:p>
             <w:pPr>
-              <w:jc w:val="center"/>
+              <w:autoSpaceDE w:val="0"/>
+              <w:autoSpaceDN w:val="0"/>
+              <w:adjustRightInd w:val="0"/>
               <w:rPr>
                 <w:sz w:val="24"/>
                 <w:szCs w:val="24"/>
@@ -11653,18 +11416,16 @@
           </w:tcPr>
           <w:p>
             <w:pPr>
-              <w:jc w:val="center"/>
-              <w:rPr>
-                <w:b/>
-                <w:bCs/>
+              <w:autoSpaceDE w:val="0"/>
+              <w:autoSpaceDN w:val="0"/>
+              <w:adjustRightInd w:val="0"/>
+              <w:rPr>
                 <w:sz w:val="24"/>
                 <w:szCs w:val="24"/>
               </w:rPr>
             </w:pPr>
             <w:r>
               <w:rPr>
-                <w:b/>
-                <w:bCs/>
                 <w:sz w:val="24"/>
                 <w:szCs w:val="24"/>
               </w:rPr>
@@ -11678,18 +11439,16 @@
           </w:tcPr>
           <w:p>
             <w:pPr>
-              <w:jc w:val="center"/>
-              <w:rPr>
-                <w:b/>
-                <w:bCs/>
+              <w:autoSpaceDE w:val="0"/>
+              <w:autoSpaceDN w:val="0"/>
+              <w:adjustRightInd w:val="0"/>
+              <w:rPr>
                 <w:sz w:val="24"/>
                 <w:szCs w:val="24"/>
               </w:rPr>
             </w:pPr>
             <w:r>
               <w:rPr>
-                <w:b/>
-                <w:bCs/>
                 <w:sz w:val="24"/>
                 <w:szCs w:val="24"/>
               </w:rPr>
@@ -11703,7 +11462,9 @@
           </w:tcPr>
           <w:p>
             <w:pPr>
-              <w:jc w:val="center"/>
+              <w:autoSpaceDE w:val="0"/>
+              <w:autoSpaceDN w:val="0"/>
+              <w:adjustRightInd w:val="0"/>
               <w:rPr>
                 <w:sz w:val="24"/>
                 <w:szCs w:val="24"/>
@@ -11724,7 +11485,9 @@
           </w:tcPr>
           <w:p>
             <w:pPr>
-              <w:jc w:val="center"/>
+              <w:autoSpaceDE w:val="0"/>
+              <w:autoSpaceDN w:val="0"/>
+              <w:adjustRightInd w:val="0"/>
               <w:rPr>
                 <w:sz w:val="24"/>
                 <w:szCs w:val="24"/>
@@ -11747,7 +11510,9 @@
           </w:tcPr>
           <w:p>
             <w:pPr>
-              <w:jc w:val="center"/>
+              <w:autoSpaceDE w:val="0"/>
+              <w:autoSpaceDN w:val="0"/>
+              <w:adjustRightInd w:val="0"/>
               <w:rPr>
                 <w:sz w:val="24"/>
                 <w:szCs w:val="24"/>
@@ -11791,7 +11556,9 @@
           </w:tcPr>
           <w:p>
             <w:pPr>
-              <w:jc w:val="center"/>
+              <w:autoSpaceDE w:val="0"/>
+              <w:autoSpaceDN w:val="0"/>
+              <w:adjustRightInd w:val="0"/>
               <w:rPr>
                 <w:sz w:val="24"/>
                 <w:szCs w:val="24"/>
@@ -11812,7 +11579,9 @@
           </w:tcPr>
           <w:p>
             <w:pPr>
-              <w:jc w:val="center"/>
+              <w:autoSpaceDE w:val="0"/>
+              <w:autoSpaceDN w:val="0"/>
+              <w:adjustRightInd w:val="0"/>
               <w:rPr>
                 <w:sz w:val="24"/>
                 <w:szCs w:val="24"/>
@@ -11833,18 +11602,16 @@
           </w:tcPr>
           <w:p>
             <w:pPr>
-              <w:jc w:val="center"/>
-              <w:rPr>
-                <w:b/>
-                <w:bCs/>
+              <w:autoSpaceDE w:val="0"/>
+              <w:autoSpaceDN w:val="0"/>
+              <w:adjustRightInd w:val="0"/>
+              <w:rPr>
                 <w:sz w:val="24"/>
                 <w:szCs w:val="24"/>
               </w:rPr>
             </w:pPr>
             <w:r>
               <w:rPr>
-                <w:b/>
-                <w:bCs/>
                 <w:sz w:val="24"/>
                 <w:szCs w:val="24"/>
               </w:rPr>
@@ -11858,18 +11625,16 @@
           </w:tcPr>
           <w:p>
             <w:pPr>
-              <w:jc w:val="center"/>
-              <w:rPr>
-                <w:b/>
-                <w:bCs/>
+              <w:autoSpaceDE w:val="0"/>
+              <w:autoSpaceDN w:val="0"/>
+              <w:adjustRightInd w:val="0"/>
+              <w:rPr>
                 <w:sz w:val="24"/>
                 <w:szCs w:val="24"/>
               </w:rPr>
             </w:pPr>
             <w:r>
               <w:rPr>
-                <w:b/>
-                <w:bCs/>
                 <w:sz w:val="24"/>
                 <w:szCs w:val="24"/>
               </w:rPr>
@@ -11883,7 +11648,9 @@
           </w:tcPr>
           <w:p>
             <w:pPr>
-              <w:jc w:val="center"/>
+              <w:autoSpaceDE w:val="0"/>
+              <w:autoSpaceDN w:val="0"/>
+              <w:adjustRightInd w:val="0"/>
               <w:rPr>
                 <w:sz w:val="24"/>
                 <w:szCs w:val="24"/>
@@ -11904,7 +11671,9 @@
           </w:tcPr>
           <w:p>
             <w:pPr>
-              <w:jc w:val="center"/>
+              <w:autoSpaceDE w:val="0"/>
+              <w:autoSpaceDN w:val="0"/>
+              <w:adjustRightInd w:val="0"/>
               <w:rPr>
                 <w:sz w:val="24"/>
                 <w:szCs w:val="24"/>
@@ -11927,48 +11696,50 @@
           </w:tcPr>
           <w:p>
             <w:pPr>
-              <w:pStyle w:val="Nagwek3"/>
-              <w:jc w:val="center"/>
-              <w:outlineLvl w:val="2"/>
-              <w:rPr>
-                <w:rFonts w:asciiTheme="minorHAnsi" w:eastAsiaTheme="minorHAnsi" w:hAnsiTheme="minorHAnsi" w:cstheme="minorBidi"/>
+              <w:autoSpaceDE w:val="0"/>
+              <w:autoSpaceDN w:val="0"/>
+              <w:adjustRightInd w:val="0"/>
+              <w:rPr>
                 <w:sz w:val="24"/>
+                <w:szCs w:val="24"/>
               </w:rPr>
             </w:pPr>
-            <w:bookmarkStart w:id="16" w:name="_Toc41159761"/>
             <w:r>
               <w:rPr>
-                <w:rFonts w:ascii="Cambria Math" w:eastAsiaTheme="minorHAnsi" w:hAnsi="Cambria Math" w:cs="Cambria Math"/>
+                <w:rFonts w:ascii="Cambria Math" w:hAnsi="Cambria Math" w:cs="Cambria Math"/>
                 <w:sz w:val="24"/>
+                <w:szCs w:val="24"/>
               </w:rPr>
               <w:t>𝑥</w:t>
             </w:r>
             <w:r>
               <w:rPr>
-                <w:rFonts w:asciiTheme="minorHAnsi" w:eastAsiaTheme="minorHAnsi" w:hAnsiTheme="minorHAnsi" w:cstheme="minorBidi"/>
                 <w:sz w:val="24"/>
+                <w:szCs w:val="24"/>
               </w:rPr>
               <w:t xml:space="preserve">1(0)=8 </w:t>
             </w:r>
             <w:r>
               <w:rPr>
-                <w:rFonts w:ascii="Cambria Math" w:eastAsiaTheme="minorHAnsi" w:hAnsi="Cambria Math" w:cs="Cambria Math"/>
+                <w:rFonts w:ascii="Cambria Math" w:hAnsi="Cambria Math" w:cs="Cambria Math"/>
                 <w:sz w:val="24"/>
+                <w:szCs w:val="24"/>
               </w:rPr>
               <w:t>𝑥</w:t>
             </w:r>
             <w:r>
               <w:rPr>
-                <w:rFonts w:asciiTheme="minorHAnsi" w:eastAsiaTheme="minorHAnsi" w:hAnsiTheme="minorHAnsi" w:cstheme="minorBidi"/>
                 <w:sz w:val="24"/>
+                <w:szCs w:val="24"/>
               </w:rPr>
               <w:t>2(0)=0</w:t>
             </w:r>
-            <w:bookmarkEnd w:id="16"/>
           </w:p>
           <w:p>
             <w:pPr>
-              <w:jc w:val="center"/>
+              <w:autoSpaceDE w:val="0"/>
+              <w:autoSpaceDN w:val="0"/>
+              <w:adjustRightInd w:val="0"/>
               <w:rPr>
                 <w:sz w:val="24"/>
                 <w:szCs w:val="24"/>
@@ -11982,7 +11753,9 @@
           </w:tcPr>
           <w:p>
             <w:pPr>
-              <w:jc w:val="center"/>
+              <w:autoSpaceDE w:val="0"/>
+              <w:autoSpaceDN w:val="0"/>
+              <w:adjustRightInd w:val="0"/>
               <w:rPr>
                 <w:sz w:val="24"/>
                 <w:szCs w:val="24"/>
@@ -12003,7 +11776,9 @@
           </w:tcPr>
           <w:p>
             <w:pPr>
-              <w:jc w:val="center"/>
+              <w:autoSpaceDE w:val="0"/>
+              <w:autoSpaceDN w:val="0"/>
+              <w:adjustRightInd w:val="0"/>
               <w:rPr>
                 <w:sz w:val="24"/>
                 <w:szCs w:val="24"/>
@@ -12024,18 +11799,16 @@
           </w:tcPr>
           <w:p>
             <w:pPr>
-              <w:jc w:val="center"/>
-              <w:rPr>
-                <w:b/>
-                <w:bCs/>
+              <w:autoSpaceDE w:val="0"/>
+              <w:autoSpaceDN w:val="0"/>
+              <w:adjustRightInd w:val="0"/>
+              <w:rPr>
                 <w:sz w:val="24"/>
                 <w:szCs w:val="24"/>
               </w:rPr>
             </w:pPr>
             <w:r>
               <w:rPr>
-                <w:b/>
-                <w:bCs/>
                 <w:sz w:val="24"/>
                 <w:szCs w:val="24"/>
               </w:rPr>
@@ -12049,17 +11822,16 @@
           </w:tcPr>
           <w:p>
             <w:pPr>
-              <w:rPr>
-                <w:b/>
-                <w:bCs/>
+              <w:autoSpaceDE w:val="0"/>
+              <w:autoSpaceDN w:val="0"/>
+              <w:adjustRightInd w:val="0"/>
+              <w:rPr>
                 <w:sz w:val="24"/>
                 <w:szCs w:val="24"/>
               </w:rPr>
             </w:pPr>
             <w:r>
               <w:rPr>
-                <w:b/>
-                <w:bCs/>
                 <w:sz w:val="24"/>
                 <w:szCs w:val="24"/>
               </w:rPr>
@@ -12073,7 +11845,9 @@
           </w:tcPr>
           <w:p>
             <w:pPr>
-              <w:jc w:val="center"/>
+              <w:autoSpaceDE w:val="0"/>
+              <w:autoSpaceDN w:val="0"/>
+              <w:adjustRightInd w:val="0"/>
               <w:rPr>
                 <w:sz w:val="24"/>
                 <w:szCs w:val="24"/>
@@ -12094,7 +11868,9 @@
           </w:tcPr>
           <w:p>
             <w:pPr>
-              <w:jc w:val="center"/>
+              <w:autoSpaceDE w:val="0"/>
+              <w:autoSpaceDN w:val="0"/>
+              <w:adjustRightInd w:val="0"/>
               <w:rPr>
                 <w:sz w:val="24"/>
                 <w:szCs w:val="24"/>
@@ -12117,27 +11893,27 @@
           </w:tcPr>
           <w:p>
             <w:pPr>
-              <w:pStyle w:val="Nagwek3"/>
-              <w:spacing w:line="259" w:lineRule="auto"/>
-              <w:jc w:val="center"/>
-              <w:rPr>
-                <w:rFonts w:asciiTheme="minorHAnsi" w:eastAsiaTheme="minorHAnsi" w:hAnsiTheme="minorHAnsi" w:cstheme="minorBidi"/>
+              <w:autoSpaceDE w:val="0"/>
+              <w:autoSpaceDN w:val="0"/>
+              <w:adjustRightInd w:val="0"/>
+              <w:rPr>
                 <w:sz w:val="24"/>
+                <w:szCs w:val="24"/>
               </w:rPr>
             </w:pPr>
-            <w:bookmarkStart w:id="17" w:name="_Toc41159762"/>
             <w:r>
               <w:rPr>
-                <w:rFonts w:asciiTheme="minorHAnsi" w:eastAsiaTheme="minorHAnsi" w:hAnsiTheme="minorHAnsi" w:cstheme="minorBidi"/>
                 <w:sz w:val="24"/>
+                <w:szCs w:val="24"/>
               </w:rPr>
               <w:t>x1(0)=0.001, x2(0)=0.001</w:t>
             </w:r>
-            <w:bookmarkEnd w:id="17"/>
           </w:p>
           <w:p>
             <w:pPr>
-              <w:jc w:val="center"/>
+              <w:autoSpaceDE w:val="0"/>
+              <w:autoSpaceDN w:val="0"/>
+              <w:adjustRightInd w:val="0"/>
               <w:rPr>
                 <w:sz w:val="24"/>
                 <w:szCs w:val="24"/>
@@ -12151,18 +11927,16 @@
           </w:tcPr>
           <w:p>
             <w:pPr>
-              <w:jc w:val="center"/>
-              <w:rPr>
-                <w:b/>
-                <w:bCs/>
+              <w:autoSpaceDE w:val="0"/>
+              <w:autoSpaceDN w:val="0"/>
+              <w:adjustRightInd w:val="0"/>
+              <w:rPr>
                 <w:sz w:val="24"/>
                 <w:szCs w:val="24"/>
               </w:rPr>
             </w:pPr>
             <w:r>
               <w:rPr>
-                <w:b/>
-                <w:bCs/>
                 <w:sz w:val="24"/>
                 <w:szCs w:val="24"/>
               </w:rPr>
@@ -12176,18 +11950,16 @@
           </w:tcPr>
           <w:p>
             <w:pPr>
-              <w:jc w:val="center"/>
-              <w:rPr>
-                <w:b/>
-                <w:bCs/>
+              <w:autoSpaceDE w:val="0"/>
+              <w:autoSpaceDN w:val="0"/>
+              <w:adjustRightInd w:val="0"/>
+              <w:rPr>
                 <w:sz w:val="24"/>
                 <w:szCs w:val="24"/>
               </w:rPr>
             </w:pPr>
             <w:r>
               <w:rPr>
-                <w:b/>
-                <w:bCs/>
                 <w:sz w:val="24"/>
                 <w:szCs w:val="24"/>
               </w:rPr>
@@ -12201,7 +11973,9 @@
           </w:tcPr>
           <w:p>
             <w:pPr>
-              <w:jc w:val="center"/>
+              <w:autoSpaceDE w:val="0"/>
+              <w:autoSpaceDN w:val="0"/>
+              <w:adjustRightInd w:val="0"/>
               <w:rPr>
                 <w:sz w:val="24"/>
                 <w:szCs w:val="24"/>
@@ -12222,7 +11996,9 @@
           </w:tcPr>
           <w:p>
             <w:pPr>
-              <w:jc w:val="center"/>
+              <w:autoSpaceDE w:val="0"/>
+              <w:autoSpaceDN w:val="0"/>
+              <w:adjustRightInd w:val="0"/>
               <w:rPr>
                 <w:sz w:val="24"/>
                 <w:szCs w:val="24"/>
@@ -12238,6 +12014,9 @@
           </w:p>
           <w:p>
             <w:pPr>
+              <w:autoSpaceDE w:val="0"/>
+              <w:autoSpaceDN w:val="0"/>
+              <w:adjustRightInd w:val="0"/>
               <w:rPr>
                 <w:sz w:val="24"/>
                 <w:szCs w:val="24"/>
@@ -12251,7 +12030,9 @@
           </w:tcPr>
           <w:p>
             <w:pPr>
-              <w:jc w:val="center"/>
+              <w:autoSpaceDE w:val="0"/>
+              <w:autoSpaceDN w:val="0"/>
+              <w:adjustRightInd w:val="0"/>
               <w:rPr>
                 <w:sz w:val="24"/>
                 <w:szCs w:val="24"/>
@@ -12272,7 +12053,9 @@
           </w:tcPr>
           <w:p>
             <w:pPr>
-              <w:jc w:val="center"/>
+              <w:autoSpaceDE w:val="0"/>
+              <w:autoSpaceDN w:val="0"/>
+              <w:adjustRightInd w:val="0"/>
               <w:rPr>
                 <w:sz w:val="24"/>
                 <w:szCs w:val="24"/>
@@ -12305,7 +12088,7 @@
           <w:szCs w:val="44"/>
         </w:rPr>
       </w:pPr>
-      <w:bookmarkStart w:id="18" w:name="_Toc41159763"/>
+      <w:bookmarkStart w:id="15" w:name="_Toc41160936"/>
       <w:r>
         <w:rPr>
           <w:sz w:val="44"/>
@@ -12313,7 +12096,7 @@
         </w:rPr>
         <w:t>Podsumowanie:</w:t>
       </w:r>
-      <w:bookmarkEnd w:id="18"/>
+      <w:bookmarkEnd w:id="15"/>
       <w:r>
         <w:rPr>
           <w:sz w:val="44"/>
@@ -12604,7 +12387,7 @@
           <w:szCs w:val="44"/>
         </w:rPr>
       </w:pPr>
-      <w:bookmarkStart w:id="19" w:name="_Toc41159764"/>
+      <w:bookmarkStart w:id="16" w:name="_Toc41160937"/>
       <w:r>
         <w:rPr>
           <w:sz w:val="44"/>
@@ -12619,7 +12402,7 @@
         </w:rPr>
         <w:t>:</w:t>
       </w:r>
-      <w:bookmarkEnd w:id="19"/>
+      <w:bookmarkEnd w:id="16"/>
     </w:p>
     <w:p>
       <w:pPr>
